--- a/PyCitySchools/Drawing_conclusions.docx
+++ b/PyCitySchools/Drawing_conclusions.docx
@@ -20,15 +20,17 @@
           <w:sz w:val="28"/>
           <w:szCs w:val="28"/>
         </w:rPr>
-        <w:t>Draw</w:t>
-      </w:r>
+        <w:t xml:space="preserve">Drawing conclusions from the data for </w:t>
+      </w:r>
+      <w:proofErr w:type="spellStart"/>
+      <w:proofErr w:type="gramStart"/>
       <w:r>
         <w:rPr>
           <w:rFonts w:asciiTheme="minorHAnsi" w:hAnsiTheme="minorHAnsi" w:cstheme="minorHAnsi"/>
           <w:sz w:val="28"/>
           <w:szCs w:val="28"/>
         </w:rPr>
-        <w:t xml:space="preserve">ing </w:t>
+        <w:t>Py</w:t>
       </w:r>
       <w:r>
         <w:rPr>
@@ -36,7 +38,7 @@
           <w:sz w:val="28"/>
           <w:szCs w:val="28"/>
         </w:rPr>
-        <w:t>conclusions from the data for Py</w:t>
+        <w:t>City</w:t>
       </w:r>
       <w:r>
         <w:rPr>
@@ -44,24 +46,18 @@
           <w:sz w:val="28"/>
           <w:szCs w:val="28"/>
         </w:rPr>
-        <w:t>City</w:t>
-      </w:r>
+        <w:t>schools</w:t>
+      </w:r>
+      <w:proofErr w:type="spellEnd"/>
       <w:r>
         <w:rPr>
           <w:rFonts w:asciiTheme="minorHAnsi" w:hAnsiTheme="minorHAnsi" w:cstheme="minorHAnsi"/>
           <w:sz w:val="28"/>
           <w:szCs w:val="28"/>
         </w:rPr>
-        <w:t>schools</w:t>
-      </w:r>
-      <w:r>
-        <w:rPr>
-          <w:rFonts w:asciiTheme="minorHAnsi" w:hAnsiTheme="minorHAnsi" w:cstheme="minorHAnsi"/>
-          <w:sz w:val="28"/>
-          <w:szCs w:val="28"/>
-        </w:rPr>
         <w:t xml:space="preserve"> :</w:t>
       </w:r>
+      <w:proofErr w:type="gramEnd"/>
     </w:p>
     <w:p>
       <w:pPr>
@@ -96,9 +92,51 @@
           <w:sz w:val="28"/>
           <w:szCs w:val="28"/>
         </w:rPr>
-        <w:t>1.</w:t>
-      </w:r>
-      <w:r>
+        <w:t xml:space="preserve">1.School budget, per student spending, has nothing to do with the Overall score of the students.  </w:t>
+      </w:r>
+    </w:p>
+    <w:p>
+      <w:pPr>
+        <w:pStyle w:val="NormalWeb"/>
+        <w:spacing w:before="0" w:beforeAutospacing="0" w:after="0" w:afterAutospacing="0"/>
+        <w:rPr>
+          <w:rFonts w:ascii="Calibri" w:hAnsi="Calibri" w:cs="Calibri"/>
+          <w:sz w:val="28"/>
+          <w:szCs w:val="28"/>
+        </w:rPr>
+      </w:pPr>
+      <w:r>
+        <w:rPr>
+          <w:rFonts w:ascii="Calibri" w:hAnsi="Calibri" w:cs="Calibri"/>
+          <w:sz w:val="28"/>
+          <w:szCs w:val="28"/>
+        </w:rPr>
+        <w:t xml:space="preserve">The binning feature clearly list out the fact that we have highest overall scores with the lowest spending schools. For Example, Wilson High School which has the lowest per student budget, ranks fourth in overall percentage scores. </w:t>
+      </w:r>
+      <w:r>
+        <w:rPr>
+          <w:rFonts w:ascii="Calibri" w:hAnsi="Calibri" w:cs="Calibri"/>
+          <w:sz w:val="28"/>
+          <w:szCs w:val="28"/>
+        </w:rPr>
+        <w:t>Unfortunately, the highest spending schools in the range of $645 and above has the lowest of the overall grades</w:t>
+      </w:r>
+    </w:p>
+    <w:p>
+      <w:pPr>
+        <w:pStyle w:val="NormalWeb"/>
+        <w:spacing w:before="0" w:beforeAutospacing="0" w:after="0" w:afterAutospacing="0"/>
+        <w:rPr>
+          <w:rFonts w:ascii="Calibri" w:hAnsi="Calibri" w:cs="Calibri"/>
+          <w:sz w:val="28"/>
+          <w:szCs w:val="28"/>
+        </w:rPr>
+      </w:pPr>
+    </w:p>
+    <w:p>
+      <w:pPr>
+        <w:pStyle w:val="NormalWeb"/>
+        <w:spacing w:before="0" w:beforeAutospacing="0" w:after="0" w:afterAutospacing="0"/>
         <w:rPr>
           <w:rFonts w:ascii="Calibri" w:hAnsi="Calibri" w:cs="Calibri"/>
           <w:b/>
@@ -106,8 +144,7 @@
           <w:sz w:val="28"/>
           <w:szCs w:val="28"/>
         </w:rPr>
-        <w:t xml:space="preserve">School </w:t>
-      </w:r>
+      </w:pPr>
       <w:r>
         <w:rPr>
           <w:rFonts w:ascii="Calibri" w:hAnsi="Calibri" w:cs="Calibri"/>
@@ -116,9 +153,43 @@
           <w:sz w:val="28"/>
           <w:szCs w:val="28"/>
         </w:rPr>
-        <w:t>budget, per</w:t>
-      </w:r>
-      <w:r>
+        <w:t xml:space="preserve">2.The schools with lower performance tend to have size much higher than its higher performing counterparts. </w:t>
+      </w:r>
+    </w:p>
+    <w:p>
+      <w:pPr>
+        <w:pStyle w:val="NormalWeb"/>
+        <w:spacing w:before="0" w:beforeAutospacing="0" w:after="0" w:afterAutospacing="0"/>
+        <w:rPr>
+          <w:rFonts w:ascii="Calibri" w:hAnsi="Calibri" w:cs="Calibri"/>
+          <w:sz w:val="28"/>
+          <w:szCs w:val="28"/>
+        </w:rPr>
+      </w:pPr>
+      <w:r>
+        <w:rPr>
+          <w:rFonts w:ascii="Calibri" w:hAnsi="Calibri" w:cs="Calibri"/>
+          <w:sz w:val="28"/>
+          <w:szCs w:val="28"/>
+        </w:rPr>
+        <w:t xml:space="preserve">Hernandez High School and Johnson high school are some of the examples of such low performance schools having large sizes.  Hence the student to teacher ratio might be a factor to look at for these low performances. </w:t>
+      </w:r>
+    </w:p>
+    <w:p>
+      <w:pPr>
+        <w:pStyle w:val="NormalWeb"/>
+        <w:spacing w:before="0" w:beforeAutospacing="0" w:after="0" w:afterAutospacing="0"/>
+        <w:rPr>
+          <w:rFonts w:ascii="Calibri" w:hAnsi="Calibri" w:cs="Calibri"/>
+          <w:sz w:val="28"/>
+          <w:szCs w:val="28"/>
+        </w:rPr>
+      </w:pPr>
+    </w:p>
+    <w:p>
+      <w:pPr>
+        <w:pStyle w:val="NormalWeb"/>
+        <w:spacing w:before="0" w:beforeAutospacing="0" w:after="0" w:afterAutospacing="0"/>
         <w:rPr>
           <w:rFonts w:ascii="Calibri" w:hAnsi="Calibri" w:cs="Calibri"/>
           <w:b/>
@@ -126,7 +197,26 @@
           <w:sz w:val="28"/>
           <w:szCs w:val="28"/>
         </w:rPr>
-        <w:t xml:space="preserve"> student spending, has nothing to do with the Overall score of the students.  </w:t>
+      </w:pPr>
+      <w:r>
+        <w:rPr>
+          <w:rFonts w:ascii="Calibri" w:hAnsi="Calibri" w:cs="Calibri"/>
+          <w:b/>
+          <w:bCs/>
+          <w:sz w:val="28"/>
+          <w:szCs w:val="28"/>
+        </w:rPr>
+        <w:t>3.</w:t>
+      </w:r>
+      <w:r>
+        <w:rPr>
+          <w:rFonts w:ascii="Calibri" w:hAnsi="Calibri" w:cs="Calibri"/>
+          <w:b/>
+          <w:bCs/>
+          <w:sz w:val="28"/>
+          <w:szCs w:val="28"/>
+        </w:rPr>
+        <w:t xml:space="preserve"> Scores by school type are clearly distinct </w:t>
       </w:r>
     </w:p>
     <w:p>
@@ -145,15 +235,95 @@
           <w:sz w:val="28"/>
           <w:szCs w:val="28"/>
         </w:rPr>
-        <w:t xml:space="preserve">The binning feature clearly list out the fact that we have highest overall scores with the lowest spending schools. For Example, Wilson High School which has the lowest per student budget, ranks fourth in overall percentage scores. </w:t>
-      </w:r>
-      <w:r>
-        <w:rPr>
-          <w:rFonts w:ascii="Calibri" w:hAnsi="Calibri" w:cs="Calibri"/>
-          <w:sz w:val="28"/>
-          <w:szCs w:val="28"/>
-        </w:rPr>
-        <w:t>Unfortunately, the highest spending schools in the range of $645 and above has the lowest of the overall grades</w:t>
+        <w:t xml:space="preserve">Percentage of math scores </w:t>
+      </w:r>
+      <w:r>
+        <w:rPr>
+          <w:rFonts w:ascii="Calibri" w:hAnsi="Calibri" w:cs="Calibri"/>
+          <w:sz w:val="28"/>
+          <w:szCs w:val="28"/>
+        </w:rPr>
+        <w:t xml:space="preserve">are in general </w:t>
+      </w:r>
+      <w:r>
+        <w:rPr>
+          <w:rFonts w:ascii="Calibri" w:hAnsi="Calibri" w:cs="Calibri"/>
+          <w:sz w:val="28"/>
+          <w:szCs w:val="28"/>
+        </w:rPr>
+        <w:t>lower than the reading scores for all schools.</w:t>
+      </w:r>
+      <w:r>
+        <w:rPr>
+          <w:rFonts w:ascii="Calibri" w:hAnsi="Calibri" w:cs="Calibri"/>
+          <w:sz w:val="28"/>
+          <w:szCs w:val="28"/>
+        </w:rPr>
+        <w:t xml:space="preserve"> But </w:t>
+      </w:r>
+      <w:r>
+        <w:rPr>
+          <w:rFonts w:ascii="Calibri" w:hAnsi="Calibri" w:cs="Calibri"/>
+          <w:sz w:val="28"/>
+          <w:szCs w:val="28"/>
+        </w:rPr>
+        <w:t xml:space="preserve">Charter schools show </w:t>
+      </w:r>
+      <w:r>
+        <w:rPr>
+          <w:rFonts w:ascii="Calibri" w:hAnsi="Calibri" w:cs="Calibri"/>
+          <w:sz w:val="28"/>
+          <w:szCs w:val="28"/>
+        </w:rPr>
+        <w:t xml:space="preserve">a </w:t>
+      </w:r>
+      <w:r>
+        <w:rPr>
+          <w:rFonts w:ascii="Calibri" w:hAnsi="Calibri" w:cs="Calibri"/>
+          <w:sz w:val="28"/>
+          <w:szCs w:val="28"/>
+        </w:rPr>
+        <w:t xml:space="preserve">remarkable performance </w:t>
+      </w:r>
+      <w:r>
+        <w:rPr>
+          <w:rFonts w:ascii="Calibri" w:hAnsi="Calibri" w:cs="Calibri"/>
+          <w:sz w:val="28"/>
+          <w:szCs w:val="28"/>
+        </w:rPr>
+        <w:t>rate</w:t>
+      </w:r>
+      <w:r>
+        <w:rPr>
+          <w:rFonts w:ascii="Calibri" w:hAnsi="Calibri" w:cs="Calibri"/>
+          <w:sz w:val="28"/>
+          <w:szCs w:val="28"/>
+        </w:rPr>
+        <w:t xml:space="preserve"> than the district schools</w:t>
+      </w:r>
+      <w:r>
+        <w:rPr>
+          <w:rFonts w:ascii="Calibri" w:hAnsi="Calibri" w:cs="Calibri"/>
+          <w:sz w:val="28"/>
+          <w:szCs w:val="28"/>
+        </w:rPr>
+        <w:t xml:space="preserve"> both in math and reading. The overall passing rate is about 50% higher for Charter schools</w:t>
+      </w:r>
+      <w:r>
+        <w:rPr>
+          <w:rFonts w:ascii="Calibri" w:hAnsi="Calibri" w:cs="Calibri"/>
+          <w:sz w:val="28"/>
+          <w:szCs w:val="28"/>
+        </w:rPr>
+        <w:t xml:space="preserve"> compared to district schools</w:t>
+      </w:r>
+      <w:r>
+        <w:rPr>
+          <w:rFonts w:ascii="Calibri" w:hAnsi="Calibri" w:cs="Calibri"/>
+          <w:sz w:val="28"/>
+          <w:szCs w:val="28"/>
+        </w:rPr>
+        <w:t>.</w:t>
       </w:r>
     </w:p>
     <w:p>
@@ -169,295 +339,86 @@
     </w:p>
     <w:p>
       <w:pPr>
-        <w:pStyle w:val="NormalWeb"/>
-        <w:spacing w:before="0" w:beforeAutospacing="0" w:after="0" w:afterAutospacing="0"/>
-        <w:rPr>
-          <w:rFonts w:ascii="Calibri" w:hAnsi="Calibri" w:cs="Calibri"/>
-          <w:b/>
-          <w:bCs/>
-          <w:sz w:val="28"/>
-          <w:szCs w:val="28"/>
-        </w:rPr>
-      </w:pPr>
-      <w:r>
-        <w:rPr>
-          <w:rFonts w:ascii="Calibri" w:hAnsi="Calibri" w:cs="Calibri"/>
-          <w:b/>
-          <w:bCs/>
-          <w:sz w:val="28"/>
-          <w:szCs w:val="28"/>
-        </w:rPr>
-        <w:t>2.</w:t>
-      </w:r>
-      <w:r>
-        <w:rPr>
-          <w:rFonts w:ascii="Calibri" w:hAnsi="Calibri" w:cs="Calibri"/>
-          <w:b/>
-          <w:bCs/>
-          <w:sz w:val="28"/>
-          <w:szCs w:val="28"/>
-        </w:rPr>
-        <w:t xml:space="preserve">The schools with lower performance </w:t>
-      </w:r>
-      <w:r>
-        <w:rPr>
-          <w:rFonts w:ascii="Calibri" w:hAnsi="Calibri" w:cs="Calibri"/>
-          <w:b/>
-          <w:bCs/>
-          <w:sz w:val="28"/>
-          <w:szCs w:val="28"/>
-        </w:rPr>
-        <w:t>tend</w:t>
-      </w:r>
-      <w:r>
-        <w:rPr>
-          <w:rFonts w:ascii="Calibri" w:hAnsi="Calibri" w:cs="Calibri"/>
-          <w:b/>
-          <w:bCs/>
-          <w:sz w:val="28"/>
-          <w:szCs w:val="28"/>
-        </w:rPr>
-        <w:t xml:space="preserve"> to have size much higher than its higher performing counterparts. </w:t>
-      </w:r>
-    </w:p>
-    <w:p>
-      <w:pPr>
-        <w:pStyle w:val="NormalWeb"/>
-        <w:spacing w:before="0" w:beforeAutospacing="0" w:after="0" w:afterAutospacing="0"/>
-        <w:rPr>
-          <w:rFonts w:ascii="Calibri" w:hAnsi="Calibri" w:cs="Calibri"/>
-          <w:sz w:val="28"/>
-          <w:szCs w:val="28"/>
-        </w:rPr>
-      </w:pPr>
-      <w:r>
-        <w:rPr>
-          <w:rFonts w:ascii="Calibri" w:hAnsi="Calibri" w:cs="Calibri"/>
-          <w:sz w:val="28"/>
-          <w:szCs w:val="28"/>
-        </w:rPr>
-        <w:t xml:space="preserve">Hernandez High School and Johnson high school are some of the examples </w:t>
-      </w:r>
-      <w:r>
-        <w:rPr>
-          <w:rFonts w:ascii="Calibri" w:hAnsi="Calibri" w:cs="Calibri"/>
-          <w:sz w:val="28"/>
-          <w:szCs w:val="28"/>
-        </w:rPr>
-        <w:t>of such</w:t>
-      </w:r>
-      <w:r>
-        <w:rPr>
-          <w:rFonts w:ascii="Calibri" w:hAnsi="Calibri" w:cs="Calibri"/>
-          <w:sz w:val="28"/>
-          <w:szCs w:val="28"/>
-        </w:rPr>
-        <w:t xml:space="preserve"> low performance schools having large sizes.  Hence the student to teacher ratio might be a factor to look at for these low performances. </w:t>
-      </w:r>
-    </w:p>
-    <w:p>
-      <w:pPr>
-        <w:pStyle w:val="NormalWeb"/>
-        <w:spacing w:before="0" w:beforeAutospacing="0" w:after="0" w:afterAutospacing="0"/>
-        <w:rPr>
-          <w:rFonts w:ascii="Calibri" w:hAnsi="Calibri" w:cs="Calibri"/>
-          <w:sz w:val="28"/>
-          <w:szCs w:val="28"/>
-        </w:rPr>
-      </w:pPr>
-    </w:p>
-    <w:p>
-      <w:pPr>
-        <w:pStyle w:val="NormalWeb"/>
-        <w:spacing w:before="0" w:beforeAutospacing="0" w:after="0" w:afterAutospacing="0"/>
-        <w:rPr>
-          <w:rFonts w:ascii="Calibri" w:hAnsi="Calibri" w:cs="Calibri"/>
-          <w:b/>
-          <w:bCs/>
-          <w:sz w:val="28"/>
-          <w:szCs w:val="28"/>
-        </w:rPr>
-      </w:pPr>
-      <w:r>
-        <w:rPr>
-          <w:rFonts w:ascii="Calibri" w:hAnsi="Calibri" w:cs="Calibri"/>
-          <w:b/>
-          <w:bCs/>
-          <w:sz w:val="28"/>
-          <w:szCs w:val="28"/>
-        </w:rPr>
-        <w:t>3.</w:t>
-      </w:r>
-      <w:r>
-        <w:rPr>
-          <w:rFonts w:ascii="Calibri" w:hAnsi="Calibri" w:cs="Calibri"/>
-          <w:b/>
-          <w:bCs/>
-          <w:sz w:val="28"/>
-          <w:szCs w:val="28"/>
-        </w:rPr>
-        <w:t xml:space="preserve"> Scores by school type are clearly distinct </w:t>
-      </w:r>
-    </w:p>
-    <w:p>
-      <w:pPr>
-        <w:pStyle w:val="NormalWeb"/>
-        <w:spacing w:before="0" w:beforeAutospacing="0" w:after="0" w:afterAutospacing="0"/>
-        <w:rPr>
-          <w:rFonts w:ascii="Calibri" w:hAnsi="Calibri" w:cs="Calibri"/>
-          <w:sz w:val="28"/>
-          <w:szCs w:val="28"/>
-        </w:rPr>
-      </w:pPr>
-      <w:r>
-        <w:rPr>
-          <w:rFonts w:ascii="Calibri" w:hAnsi="Calibri" w:cs="Calibri"/>
-          <w:sz w:val="28"/>
-          <w:szCs w:val="28"/>
-        </w:rPr>
-        <w:t xml:space="preserve">Percentage of </w:t>
-      </w:r>
-      <w:r>
-        <w:rPr>
-          <w:rFonts w:ascii="Calibri" w:hAnsi="Calibri" w:cs="Calibri"/>
-          <w:sz w:val="28"/>
-          <w:szCs w:val="28"/>
-        </w:rPr>
-        <w:t>math</w:t>
-      </w:r>
-      <w:r>
-        <w:rPr>
-          <w:rFonts w:ascii="Calibri" w:hAnsi="Calibri" w:cs="Calibri"/>
-          <w:sz w:val="28"/>
-          <w:szCs w:val="28"/>
-        </w:rPr>
-        <w:t xml:space="preserve"> scores </w:t>
-      </w:r>
-      <w:r>
-        <w:rPr>
-          <w:rFonts w:ascii="Calibri" w:hAnsi="Calibri" w:cs="Calibri"/>
-          <w:sz w:val="28"/>
-          <w:szCs w:val="28"/>
-        </w:rPr>
-        <w:t xml:space="preserve">are in general </w:t>
-      </w:r>
-      <w:r>
-        <w:rPr>
-          <w:rFonts w:ascii="Calibri" w:hAnsi="Calibri" w:cs="Calibri"/>
-          <w:sz w:val="28"/>
-          <w:szCs w:val="28"/>
-        </w:rPr>
-        <w:t xml:space="preserve">lower than the reading </w:t>
-      </w:r>
-      <w:r>
-        <w:rPr>
-          <w:rFonts w:ascii="Calibri" w:hAnsi="Calibri" w:cs="Calibri"/>
-          <w:sz w:val="28"/>
-          <w:szCs w:val="28"/>
-        </w:rPr>
-        <w:t>scores</w:t>
-      </w:r>
-      <w:r>
-        <w:rPr>
-          <w:rFonts w:ascii="Calibri" w:hAnsi="Calibri" w:cs="Calibri"/>
-          <w:sz w:val="28"/>
-          <w:szCs w:val="28"/>
-        </w:rPr>
-        <w:t xml:space="preserve"> for all schools</w:t>
-      </w:r>
-      <w:r>
-        <w:rPr>
-          <w:rFonts w:ascii="Calibri" w:hAnsi="Calibri" w:cs="Calibri"/>
-          <w:sz w:val="28"/>
-          <w:szCs w:val="28"/>
-        </w:rPr>
-        <w:t>.</w:t>
-      </w:r>
-      <w:r>
-        <w:rPr>
-          <w:rFonts w:ascii="Calibri" w:hAnsi="Calibri" w:cs="Calibri"/>
-          <w:sz w:val="28"/>
-          <w:szCs w:val="28"/>
-        </w:rPr>
-        <w:t xml:space="preserve"> But </w:t>
-      </w:r>
-      <w:r>
-        <w:rPr>
-          <w:rFonts w:ascii="Calibri" w:hAnsi="Calibri" w:cs="Calibri"/>
-          <w:sz w:val="28"/>
-          <w:szCs w:val="28"/>
-        </w:rPr>
-        <w:t xml:space="preserve">Charter schools show </w:t>
-      </w:r>
-      <w:r>
-        <w:rPr>
-          <w:rFonts w:ascii="Calibri" w:hAnsi="Calibri" w:cs="Calibri"/>
-          <w:sz w:val="28"/>
-          <w:szCs w:val="28"/>
-        </w:rPr>
-        <w:t xml:space="preserve">a </w:t>
-      </w:r>
-      <w:r>
-        <w:rPr>
-          <w:rFonts w:ascii="Calibri" w:hAnsi="Calibri" w:cs="Calibri"/>
-          <w:sz w:val="28"/>
-          <w:szCs w:val="28"/>
-        </w:rPr>
-        <w:t xml:space="preserve">remarkable performance </w:t>
-      </w:r>
-      <w:r>
-        <w:rPr>
-          <w:rFonts w:ascii="Calibri" w:hAnsi="Calibri" w:cs="Calibri"/>
-          <w:sz w:val="28"/>
-          <w:szCs w:val="28"/>
-        </w:rPr>
-        <w:t>rate</w:t>
-      </w:r>
-      <w:r>
-        <w:rPr>
-          <w:rFonts w:ascii="Calibri" w:hAnsi="Calibri" w:cs="Calibri"/>
-          <w:sz w:val="28"/>
-          <w:szCs w:val="28"/>
-        </w:rPr>
-        <w:t xml:space="preserve"> than the district schools</w:t>
-      </w:r>
-      <w:r>
-        <w:rPr>
-          <w:rFonts w:ascii="Calibri" w:hAnsi="Calibri" w:cs="Calibri"/>
-          <w:sz w:val="28"/>
-          <w:szCs w:val="28"/>
-        </w:rPr>
-        <w:t xml:space="preserve"> both in math and reading. The overall passing rate is about 50% higher for Charter schools</w:t>
-      </w:r>
-      <w:r>
-        <w:rPr>
-          <w:rFonts w:ascii="Calibri" w:hAnsi="Calibri" w:cs="Calibri"/>
-          <w:sz w:val="28"/>
-          <w:szCs w:val="28"/>
-        </w:rPr>
-        <w:t xml:space="preserve"> compared to district schools</w:t>
-      </w:r>
-      <w:r>
-        <w:rPr>
-          <w:rFonts w:ascii="Calibri" w:hAnsi="Calibri" w:cs="Calibri"/>
-          <w:sz w:val="28"/>
-          <w:szCs w:val="28"/>
-        </w:rPr>
-        <w:t>.</w:t>
-      </w:r>
-    </w:p>
-    <w:p>
-      <w:pPr>
-        <w:pStyle w:val="NormalWeb"/>
-        <w:spacing w:before="0" w:beforeAutospacing="0" w:after="0" w:afterAutospacing="0"/>
-        <w:rPr>
-          <w:rFonts w:ascii="Calibri" w:hAnsi="Calibri" w:cs="Calibri"/>
-          <w:sz w:val="28"/>
-          <w:szCs w:val="28"/>
-        </w:rPr>
-      </w:pPr>
-    </w:p>
-    <w:p/>
+        <w:rPr>
+          <w:sz w:val="28"/>
+          <w:szCs w:val="28"/>
+        </w:rPr>
+      </w:pPr>
+      <w:r>
+        <w:rPr>
+          <w:sz w:val="28"/>
+          <w:szCs w:val="28"/>
+        </w:rPr>
+        <w:t xml:space="preserve">Link to </w:t>
+      </w:r>
+      <w:proofErr w:type="spellStart"/>
+      <w:r>
+        <w:rPr>
+          <w:sz w:val="28"/>
+          <w:szCs w:val="28"/>
+        </w:rPr>
+        <w:t>PyCitySchools</w:t>
+      </w:r>
+      <w:proofErr w:type="spellEnd"/>
+      <w:r>
+        <w:rPr>
+          <w:sz w:val="28"/>
+          <w:szCs w:val="28"/>
+        </w:rPr>
+        <w:t xml:space="preserve"> </w:t>
+      </w:r>
+      <w:proofErr w:type="spellStart"/>
+      <w:r>
+        <w:rPr>
+          <w:sz w:val="28"/>
+          <w:szCs w:val="28"/>
+        </w:rPr>
+        <w:t>jupyter</w:t>
+      </w:r>
+      <w:proofErr w:type="spellEnd"/>
+      <w:r>
+        <w:rPr>
+          <w:sz w:val="28"/>
+          <w:szCs w:val="28"/>
+        </w:rPr>
+        <w:t xml:space="preserve"> </w:t>
+      </w:r>
+      <w:proofErr w:type="gramStart"/>
+      <w:r>
+        <w:rPr>
+          <w:sz w:val="28"/>
+          <w:szCs w:val="28"/>
+        </w:rPr>
+        <w:t>notebook :</w:t>
+      </w:r>
+      <w:proofErr w:type="gramEnd"/>
+    </w:p>
+    <w:p>
+      <w:pPr>
+        <w:rPr>
+          <w:sz w:val="28"/>
+          <w:szCs w:val="28"/>
+        </w:rPr>
+      </w:pPr>
+      <w:hyperlink r:id="rId4" w:history="1">
+        <w:r>
+          <w:rPr>
+            <w:rStyle w:val="Hyperlink"/>
+            <w:sz w:val="28"/>
+            <w:szCs w:val="28"/>
+          </w:rPr>
+          <w:t>http://localhost:8888/notebooks/Pandas-Challenge/PyCitySchools/PyCitySchools_starter.ipynb</w:t>
+        </w:r>
+      </w:hyperlink>
+    </w:p>
+    <w:p>
+      <w:pPr>
+        <w:rPr>
+          <w:sz w:val="28"/>
+          <w:szCs w:val="28"/>
+        </w:rPr>
+      </w:pPr>
+    </w:p>
     <w:sectPr>
       <w:pgSz w:w="12240" w:h="15840"/>
       <w:pgMar w:top="1440" w:right="1440" w:bottom="1440" w:left="1440" w:header="720" w:footer="720" w:gutter="0"/>
@@ -910,6 +871,29 @@
       <w:szCs w:val="24"/>
     </w:rPr>
   </w:style>
+  <w:style w:type="character" w:styleId="Hyperlink">
+    <w:name w:val="Hyperlink"/>
+    <w:basedOn w:val="DefaultParagraphFont"/>
+    <w:uiPriority w:val="99"/>
+    <w:unhideWhenUsed/>
+    <w:rsid w:val="000F2BD0"/>
+    <w:rPr>
+      <w:color w:val="0563C1" w:themeColor="hyperlink"/>
+      <w:u w:val="single"/>
+    </w:rPr>
+  </w:style>
+  <w:style w:type="character" w:styleId="UnresolvedMention">
+    <w:name w:val="Unresolved Mention"/>
+    <w:basedOn w:val="DefaultParagraphFont"/>
+    <w:uiPriority w:val="99"/>
+    <w:semiHidden/>
+    <w:unhideWhenUsed/>
+    <w:rsid w:val="000F2BD0"/>
+    <w:rPr>
+      <w:color w:val="605E5C"/>
+      <w:shd w:val="clear" w:color="auto" w:fill="E1DFDD"/>
+    </w:rPr>
+  </w:style>
 </w:styles>
 </file>
 
